--- a/Resumen Ejecutivo(1).docx
+++ b/Resumen Ejecutivo(1).docx
@@ -44,7 +44,7 @@
             <wp:extent cx="1151890" cy="1151890"/>
             <wp:effectExtent b="0" l="0" r="0" t="0"/>
             <wp:wrapTopAndBottom distB="0" distT="0"/>
-            <wp:docPr id="3" name="image4.png"/>
+            <wp:docPr id="2" name="image4.png"/>
             <a:graphic>
               <a:graphicData uri="http://schemas.openxmlformats.org/drawingml/2006/picture">
                 <pic:pic>
@@ -86,12 +86,12 @@
             <wp:extent cx="2469600" cy="1008000"/>
             <wp:effectExtent b="0" l="0" r="0" t="0"/>
             <wp:wrapTopAndBottom distB="0" distT="0"/>
-            <wp:docPr id="4" name="image2.png"/>
+            <wp:docPr id="3" name="image3.png"/>
             <a:graphic>
               <a:graphicData uri="http://schemas.openxmlformats.org/drawingml/2006/picture">
                 <pic:pic>
                   <pic:nvPicPr>
-                    <pic:cNvPr id="0" name="image2.png"/>
+                    <pic:cNvPr id="0" name="image3.png"/>
                     <pic:cNvPicPr preferRelativeResize="0"/>
                   </pic:nvPicPr>
                   <pic:blipFill>
@@ -693,7 +693,7 @@
               <w:vertAlign w:val="baseline"/>
             </w:rPr>
           </w:pPr>
-          <w:hyperlink w:anchor="_1fob9te">
+          <w:hyperlink w:anchor="_26in1rg">
             <w:r>
               <w:rPr>
                 <w:rFonts w:ascii="Times New Roman" w:cs="Times New Roman" w:eastAsia="Times New Roman" w:hAnsi="Times New Roman"/>
@@ -754,7 +754,7 @@
               <w:vertAlign w:val="baseline"/>
             </w:rPr>
           </w:pPr>
-          <w:hyperlink w:anchor="_3znysh7">
+          <w:hyperlink w:anchor="_lnxbz9">
             <w:r>
               <w:rPr>
                 <w:rFonts w:ascii="Times New Roman" w:cs="Times New Roman" w:eastAsia="Times New Roman" w:hAnsi="Times New Roman"/>
@@ -815,7 +815,7 @@
               <w:vertAlign w:val="baseline"/>
             </w:rPr>
           </w:pPr>
-          <w:hyperlink w:anchor="_2et92p0">
+          <w:hyperlink w:anchor="_35nkun2">
             <w:r>
               <w:rPr>
                 <w:rFonts w:ascii="Times New Roman" w:cs="Times New Roman" w:eastAsia="Times New Roman" w:hAnsi="Times New Roman"/>
@@ -884,7 +884,7 @@
               <w:vertAlign w:val="baseline"/>
             </w:rPr>
           </w:pPr>
-          <w:hyperlink w:anchor="_tyjcwt">
+          <w:hyperlink w:anchor="_1ksv4uv">
             <w:r>
               <w:rPr>
                 <w:rFonts w:ascii="Times New Roman" w:cs="Times New Roman" w:eastAsia="Times New Roman" w:hAnsi="Times New Roman"/>
@@ -953,7 +953,7 @@
               <w:vertAlign w:val="baseline"/>
             </w:rPr>
           </w:pPr>
-          <w:hyperlink w:anchor="_1t3h5sf">
+          <w:hyperlink w:anchor="_44sinio">
             <w:r>
               <w:rPr>
                 <w:rFonts w:ascii="Times New Roman" w:cs="Times New Roman" w:eastAsia="Times New Roman" w:hAnsi="Times New Roman"/>
@@ -1022,7 +1022,7 @@
               <w:vertAlign w:val="baseline"/>
             </w:rPr>
           </w:pPr>
-          <w:hyperlink w:anchor="_4d34og8">
+          <w:hyperlink w:anchor="_2jxsxqh">
             <w:r>
               <w:rPr>
                 <w:rFonts w:ascii="Times New Roman" w:cs="Times New Roman" w:eastAsia="Times New Roman" w:hAnsi="Times New Roman"/>
@@ -1091,7 +1091,7 @@
               <w:vertAlign w:val="baseline"/>
             </w:rPr>
           </w:pPr>
-          <w:hyperlink w:anchor="_2s8eyo1">
+          <w:hyperlink w:anchor="_z337ya">
             <w:r>
               <w:rPr>
                 <w:rFonts w:ascii="Times New Roman" w:cs="Times New Roman" w:eastAsia="Times New Roman" w:hAnsi="Times New Roman"/>
@@ -1224,7 +1224,7 @@
           <w:szCs w:val="22"/>
           <w:rtl w:val="0"/>
         </w:rPr>
-        <w:t xml:space="preserve">El cliente posee un taller de reparación de autos. Además es especialista e importador de aires acondicionados automotrices. Requiere que se elabore un sitio web donde se dé a conocer:</w:t>
+        <w:t xml:space="preserve">El cliente posee una empresa que se dedica a la comercialización de larvas y cría de camarones. Además cuenta con 2 empresas adicionales que se dedican a la comercialización de microalgas y a la cría de machos reproductores de este tipo de animales. Requiere que se elabore un sitio web donde se dé a conocer:</w:t>
       </w:r>
     </w:p>
     <w:p>
@@ -1237,7 +1237,7 @@
           <w:szCs w:val="22"/>
         </w:rPr>
       </w:pPr>
-      <w:bookmarkStart w:colFirst="0" w:colLast="0" w:name="_8y4nbr3j3wbw" w:id="2"/>
+      <w:bookmarkStart w:colFirst="0" w:colLast="0" w:name="_1fob9te" w:id="2"/>
       <w:bookmarkEnd w:id="2"/>
       <w:r>
         <w:rPr>
@@ -1251,6 +1251,7 @@
           <w:ilvl w:val="0"/>
           <w:numId w:val="1"/>
         </w:numPr>
+        <w:spacing w:after="0" w:before="0" w:lineRule="auto"/>
         <w:ind w:left="720" w:hanging="360"/>
         <w:contextualSpacing w:val="1"/>
         <w:jc w:val="both"/>
@@ -1258,10 +1259,9 @@
           <w:rFonts w:ascii="Calibri" w:cs="Calibri" w:eastAsia="Calibri" w:hAnsi="Calibri"/>
           <w:sz w:val="22"/>
           <w:szCs w:val="22"/>
-          <w:u w:val="none"/>
-        </w:rPr>
-      </w:pPr>
-      <w:bookmarkStart w:colFirst="0" w:colLast="0" w:name="_3etx12j2o0in" w:id="3"/>
+        </w:rPr>
+      </w:pPr>
+      <w:bookmarkStart w:colFirst="0" w:colLast="0" w:name="_3znysh7" w:id="3"/>
       <w:bookmarkEnd w:id="3"/>
       <w:r>
         <w:rPr>
@@ -1271,6 +1271,11 @@
           <w:rtl w:val="0"/>
         </w:rPr>
         <w:t xml:space="preserve">Información general sobre los servicios</w:t>
+      </w:r>
+      <w:r>
+        <w:rPr>
+          <w:rtl w:val="0"/>
+        </w:rPr>
       </w:r>
     </w:p>
     <w:p>
@@ -1279,6 +1284,7 @@
           <w:ilvl w:val="0"/>
           <w:numId w:val="1"/>
         </w:numPr>
+        <w:spacing w:after="0" w:before="0" w:lineRule="auto"/>
         <w:ind w:left="720" w:hanging="360"/>
         <w:contextualSpacing w:val="1"/>
         <w:jc w:val="both"/>
@@ -1286,10 +1292,9 @@
           <w:rFonts w:ascii="Calibri" w:cs="Calibri" w:eastAsia="Calibri" w:hAnsi="Calibri"/>
           <w:sz w:val="22"/>
           <w:szCs w:val="22"/>
-          <w:u w:val="none"/>
-        </w:rPr>
-      </w:pPr>
-      <w:bookmarkStart w:colFirst="0" w:colLast="0" w:name="_97l1739k9t7g" w:id="4"/>
+        </w:rPr>
+      </w:pPr>
+      <w:bookmarkStart w:colFirst="0" w:colLast="0" w:name="_2et92p0" w:id="4"/>
       <w:bookmarkEnd w:id="4"/>
       <w:r>
         <w:rPr>
@@ -1298,7 +1303,12 @@
           <w:szCs w:val="22"/>
           <w:rtl w:val="0"/>
         </w:rPr>
-        <w:t xml:space="preserve">Localización</w:t>
+        <w:t xml:space="preserve">Localización de las sedes</w:t>
+      </w:r>
+      <w:r>
+        <w:rPr>
+          <w:rtl w:val="0"/>
+        </w:rPr>
       </w:r>
     </w:p>
     <w:p>
@@ -1307,6 +1317,7 @@
           <w:ilvl w:val="0"/>
           <w:numId w:val="1"/>
         </w:numPr>
+        <w:spacing w:after="0" w:before="0" w:lineRule="auto"/>
         <w:ind w:left="720" w:hanging="360"/>
         <w:contextualSpacing w:val="1"/>
         <w:jc w:val="both"/>
@@ -1314,10 +1325,9 @@
           <w:rFonts w:ascii="Calibri" w:cs="Calibri" w:eastAsia="Calibri" w:hAnsi="Calibri"/>
           <w:sz w:val="22"/>
           <w:szCs w:val="22"/>
-          <w:u w:val="none"/>
-        </w:rPr>
-      </w:pPr>
-      <w:bookmarkStart w:colFirst="0" w:colLast="0" w:name="_uce6wkczclj8" w:id="5"/>
+        </w:rPr>
+      </w:pPr>
+      <w:bookmarkStart w:colFirst="0" w:colLast="0" w:name="_tyjcwt" w:id="5"/>
       <w:bookmarkEnd w:id="5"/>
       <w:r>
         <w:rPr>
@@ -1326,7 +1336,12 @@
           <w:szCs w:val="22"/>
           <w:rtl w:val="0"/>
         </w:rPr>
-        <w:t xml:space="preserve">Posibilidad de agendar citas </w:t>
+        <w:t xml:space="preserve">Formulario de contacto </w:t>
+      </w:r>
+      <w:r>
+        <w:rPr>
+          <w:rtl w:val="0"/>
+        </w:rPr>
       </w:r>
     </w:p>
     <w:p>
@@ -1335,6 +1350,7 @@
           <w:ilvl w:val="0"/>
           <w:numId w:val="1"/>
         </w:numPr>
+        <w:spacing w:after="0" w:before="0" w:lineRule="auto"/>
         <w:ind w:left="720" w:hanging="360"/>
         <w:contextualSpacing w:val="1"/>
         <w:jc w:val="both"/>
@@ -1342,10 +1358,9 @@
           <w:rFonts w:ascii="Calibri" w:cs="Calibri" w:eastAsia="Calibri" w:hAnsi="Calibri"/>
           <w:sz w:val="22"/>
           <w:szCs w:val="22"/>
-          <w:u w:val="none"/>
-        </w:rPr>
-      </w:pPr>
-      <w:bookmarkStart w:colFirst="0" w:colLast="0" w:name="_rkwrpmfw9z2j" w:id="6"/>
+        </w:rPr>
+      </w:pPr>
+      <w:bookmarkStart w:colFirst="0" w:colLast="0" w:name="_3dy6vkm" w:id="6"/>
       <w:bookmarkEnd w:id="6"/>
       <w:r>
         <w:rPr>
@@ -1355,6 +1370,11 @@
           <w:rtl w:val="0"/>
         </w:rPr>
         <w:t xml:space="preserve">Preguntas frecuentes</w:t>
+      </w:r>
+      <w:r>
+        <w:rPr>
+          <w:rtl w:val="0"/>
+        </w:rPr>
       </w:r>
     </w:p>
     <w:p>
@@ -1363,6 +1383,7 @@
           <w:ilvl w:val="0"/>
           <w:numId w:val="1"/>
         </w:numPr>
+        <w:spacing w:after="0" w:before="0" w:lineRule="auto"/>
         <w:ind w:left="720" w:hanging="360"/>
         <w:contextualSpacing w:val="1"/>
         <w:jc w:val="both"/>
@@ -1370,10 +1391,9 @@
           <w:rFonts w:ascii="Calibri" w:cs="Calibri" w:eastAsia="Calibri" w:hAnsi="Calibri"/>
           <w:sz w:val="22"/>
           <w:szCs w:val="22"/>
-          <w:u w:val="none"/>
-        </w:rPr>
-      </w:pPr>
-      <w:bookmarkStart w:colFirst="0" w:colLast="0" w:name="_z26lpzbzh5b" w:id="7"/>
+        </w:rPr>
+      </w:pPr>
+      <w:bookmarkStart w:colFirst="0" w:colLast="0" w:name="_1t3h5sf" w:id="7"/>
       <w:bookmarkEnd w:id="7"/>
       <w:r>
         <w:rPr>
@@ -1382,7 +1402,12 @@
           <w:szCs w:val="22"/>
           <w:rtl w:val="0"/>
         </w:rPr>
-        <w:t xml:space="preserve">Repositorio de imágenes dinámico</w:t>
+        <w:t xml:space="preserve">Blog de noticias</w:t>
+      </w:r>
+      <w:r>
+        <w:rPr>
+          <w:rtl w:val="0"/>
+        </w:rPr>
       </w:r>
     </w:p>
     <w:p>
@@ -1396,7 +1421,7 @@
           <w:szCs w:val="22"/>
         </w:rPr>
       </w:pPr>
-      <w:bookmarkStart w:colFirst="0" w:colLast="0" w:name="_hmltyb4jpizr" w:id="8"/>
+      <w:bookmarkStart w:colFirst="0" w:colLast="0" w:name="_4d34og8" w:id="8"/>
       <w:bookmarkEnd w:id="8"/>
       <w:r>
         <w:rPr>
@@ -1415,7 +1440,7 @@
           <w:szCs w:val="22"/>
         </w:rPr>
       </w:pPr>
-      <w:bookmarkStart w:colFirst="0" w:colLast="0" w:name="_snait42aph9j" w:id="9"/>
+      <w:bookmarkStart w:colFirst="0" w:colLast="0" w:name="_2s8eyo1" w:id="9"/>
       <w:bookmarkEnd w:id="9"/>
       <w:r>
         <w:rPr>
@@ -1438,7 +1463,7 @@
           <w:szCs w:val="22"/>
         </w:rPr>
       </w:pPr>
-      <w:bookmarkStart w:colFirst="0" w:colLast="0" w:name="_ik637ljk29wq" w:id="10"/>
+      <w:bookmarkStart w:colFirst="0" w:colLast="0" w:name="_17dp8vu" w:id="10"/>
       <w:bookmarkEnd w:id="10"/>
       <w:r>
         <w:rPr>
@@ -1461,7 +1486,7 @@
           <w:szCs w:val="22"/>
         </w:rPr>
       </w:pPr>
-      <w:bookmarkStart w:colFirst="0" w:colLast="0" w:name="_67piyb2rb492" w:id="11"/>
+      <w:bookmarkStart w:colFirst="0" w:colLast="0" w:name="_3rdcrjn" w:id="11"/>
       <w:bookmarkEnd w:id="11"/>
       <w:r>
         <w:rPr>
@@ -1471,11 +1496,6 @@
           <w:rtl w:val="0"/>
         </w:rPr>
         <w:t xml:space="preserve">Sector: Guayaquil </w:t>
-      </w:r>
-      <w:r>
-        <w:rPr>
-          <w:rtl w:val="0"/>
-        </w:rPr>
       </w:r>
     </w:p>
     <w:p>
@@ -1488,7 +1508,7 @@
           <w:szCs w:val="18"/>
         </w:rPr>
       </w:pPr>
-      <w:bookmarkStart w:colFirst="0" w:colLast="0" w:name="_1fob9te" w:id="12"/>
+      <w:bookmarkStart w:colFirst="0" w:colLast="0" w:name="_26in1rg" w:id="12"/>
       <w:bookmarkEnd w:id="12"/>
       <w:r>
         <w:rPr>
@@ -1593,6 +1613,17 @@
         </w:rPr>
         <w:t xml:space="preserve">Logotipo:</w:t>
       </w:r>
+    </w:p>
+    <w:p>
+      <w:pPr>
+        <w:ind w:left="720" w:firstLine="0"/>
+        <w:contextualSpacing w:val="0"/>
+        <w:rPr>
+          <w:rFonts w:ascii="Calibri" w:cs="Calibri" w:eastAsia="Calibri" w:hAnsi="Calibri"/>
+          <w:sz w:val="22"/>
+          <w:szCs w:val="22"/>
+        </w:rPr>
+      </w:pPr>
       <w:r>
         <w:rPr>
           <w:rFonts w:ascii="Calibri" w:cs="Calibri" w:eastAsia="Calibri" w:hAnsi="Calibri"/>
@@ -1601,14 +1632,14 @@
         </w:rPr>
         <w:drawing>
           <wp:inline distB="114300" distT="114300" distL="114300" distR="114300">
-            <wp:extent cx="5343525" cy="4019550"/>
+            <wp:extent cx="5217032" cy="895667"/>
             <wp:effectExtent b="0" l="0" r="0" t="0"/>
-            <wp:docPr id="1" name="image5.png"/>
+            <wp:docPr id="5" name="image1.png"/>
             <a:graphic>
               <a:graphicData uri="http://schemas.openxmlformats.org/drawingml/2006/picture">
                 <pic:pic>
                   <pic:nvPicPr>
-                    <pic:cNvPr id="0" name="image5.png"/>
+                    <pic:cNvPr id="0" name="image1.png"/>
                     <pic:cNvPicPr preferRelativeResize="0"/>
                   </pic:nvPicPr>
                   <pic:blipFill>
@@ -1621,7 +1652,7 @@
                   <pic:spPr>
                     <a:xfrm>
                       <a:off x="0" y="0"/>
-                      <a:ext cx="5343525" cy="4019550"/>
+                      <a:ext cx="5217032" cy="895667"/>
                     </a:xfrm>
                     <a:prstGeom prst="rect"/>
                     <a:ln/>
@@ -1688,38 +1719,6 @@
     </w:p>
     <w:p>
       <w:pPr>
-        <w:ind w:left="0" w:firstLine="0"/>
-        <w:contextualSpacing w:val="0"/>
-        <w:rPr>
-          <w:rFonts w:ascii="Calibri" w:cs="Calibri" w:eastAsia="Calibri" w:hAnsi="Calibri"/>
-          <w:sz w:val="22"/>
-          <w:szCs w:val="22"/>
-        </w:rPr>
-      </w:pPr>
-      <w:r>
-        <w:rPr>
-          <w:rtl w:val="0"/>
-        </w:rPr>
-      </w:r>
-    </w:p>
-    <w:p>
-      <w:pPr>
-        <w:ind w:left="0" w:firstLine="0"/>
-        <w:contextualSpacing w:val="0"/>
-        <w:rPr>
-          <w:rFonts w:ascii="Calibri" w:cs="Calibri" w:eastAsia="Calibri" w:hAnsi="Calibri"/>
-          <w:sz w:val="22"/>
-          <w:szCs w:val="22"/>
-        </w:rPr>
-      </w:pPr>
-      <w:r>
-        <w:rPr>
-          <w:rtl w:val="0"/>
-        </w:rPr>
-      </w:r>
-    </w:p>
-    <w:p>
-      <w:pPr>
         <w:ind w:left="720" w:firstLine="0"/>
         <w:contextualSpacing w:val="0"/>
         <w:rPr>
@@ -1756,42 +1755,30 @@
     </w:p>
     <w:p>
       <w:pPr>
-        <w:numPr>
-          <w:ilvl w:val="0"/>
-          <w:numId w:val="2"/>
-        </w:numPr>
-        <w:ind w:left="360" w:hanging="360"/>
-        <w:contextualSpacing w:val="0"/>
-        <w:rPr/>
-      </w:pPr>
-      <w:r>
-        <w:rPr>
-          <w:rFonts w:ascii="Calibri" w:cs="Calibri" w:eastAsia="Calibri" w:hAnsi="Calibri"/>
-          <w:sz w:val="22"/>
-          <w:szCs w:val="22"/>
-          <w:rtl w:val="0"/>
-        </w:rPr>
-        <w:t xml:space="preserve">Tipografías oficiales</w:t>
-      </w:r>
-      <w:r>
+        <w:ind w:left="720" w:firstLine="0"/>
+        <w:contextualSpacing w:val="0"/>
+        <w:rPr>
+          <w:rFonts w:ascii="Calibri" w:cs="Calibri" w:eastAsia="Calibri" w:hAnsi="Calibri"/>
+          <w:sz w:val="22"/>
+          <w:szCs w:val="22"/>
+        </w:rPr>
+      </w:pPr>
+      <w:r>
+        <w:rPr>
+          <w:rFonts w:ascii="Calibri" w:cs="Calibri" w:eastAsia="Calibri" w:hAnsi="Calibri"/>
+          <w:sz w:val="22"/>
+          <w:szCs w:val="22"/>
+        </w:rPr>
         <w:drawing>
-          <wp:anchor allowOverlap="1" behindDoc="0" distB="114300" distT="114300" distL="114300" distR="114300" hidden="0" layoutInCell="1" locked="0" relativeHeight="0" simplePos="0">
-            <wp:simplePos x="0" y="0"/>
-            <wp:positionH relativeFrom="margin">
-              <wp:posOffset>123825</wp:posOffset>
-            </wp:positionH>
-            <wp:positionV relativeFrom="paragraph">
-              <wp:posOffset>180975</wp:posOffset>
-            </wp:positionV>
-            <wp:extent cx="1876425" cy="5648325"/>
-            <wp:effectExtent b="-1885949" l="1885950" r="1885950" t="-1885949"/>
-            <wp:wrapTopAndBottom distB="114300" distT="114300"/>
-            <wp:docPr id="2" name="image3.png"/>
+          <wp:inline distB="114300" distT="114300" distL="114300" distR="114300">
+            <wp:extent cx="5402580" cy="1003300"/>
+            <wp:effectExtent b="0" l="0" r="0" t="0"/>
+            <wp:docPr id="4" name="image5.png"/>
             <a:graphic>
               <a:graphicData uri="http://schemas.openxmlformats.org/drawingml/2006/picture">
                 <pic:pic>
                   <pic:nvPicPr>
-                    <pic:cNvPr id="0" name="image3.png"/>
+                    <pic:cNvPr id="0" name="image5.png"/>
                     <pic:cNvPicPr preferRelativeResize="0"/>
                   </pic:nvPicPr>
                   <pic:blipFill>
@@ -1802,9 +1789,9 @@
                     </a:stretch>
                   </pic:blipFill>
                   <pic:spPr>
-                    <a:xfrm rot="5400000">
+                    <a:xfrm>
                       <a:off x="0" y="0"/>
-                      <a:ext cx="1876425" cy="5648325"/>
+                      <a:ext cx="5402580" cy="1003300"/>
                     </a:xfrm>
                     <a:prstGeom prst="rect"/>
                     <a:ln/>
@@ -1812,76 +1799,9 @@
                 </pic:pic>
               </a:graphicData>
             </a:graphic>
-          </wp:anchor>
+          </wp:inline>
         </w:drawing>
       </w:r>
-    </w:p>
-    <w:p>
-      <w:pPr>
-        <w:ind w:left="720" w:firstLine="0"/>
-        <w:contextualSpacing w:val="0"/>
-        <w:rPr>
-          <w:rFonts w:ascii="Calibri" w:cs="Calibri" w:eastAsia="Calibri" w:hAnsi="Calibri"/>
-          <w:sz w:val="22"/>
-          <w:szCs w:val="22"/>
-        </w:rPr>
-      </w:pPr>
-      <w:r>
-        <w:rPr>
-          <w:rtl w:val="0"/>
-        </w:rPr>
-      </w:r>
-    </w:p>
-    <w:p>
-      <w:pPr>
-        <w:ind w:left="720" w:firstLine="0"/>
-        <w:contextualSpacing w:val="0"/>
-        <w:rPr>
-          <w:rFonts w:ascii="Calibri" w:cs="Calibri" w:eastAsia="Calibri" w:hAnsi="Calibri"/>
-          <w:sz w:val="22"/>
-          <w:szCs w:val="22"/>
-        </w:rPr>
-      </w:pPr>
-      <w:r>
-        <w:rPr>
-          <w:rFonts w:ascii="Calibri" w:cs="Calibri" w:eastAsia="Calibri" w:hAnsi="Calibri"/>
-          <w:sz w:val="22"/>
-          <w:szCs w:val="22"/>
-          <w:rtl w:val="0"/>
-        </w:rPr>
-        <w:t xml:space="preserve">https://fonts.google.com/specimen/Roboto</w:t>
-      </w:r>
-    </w:p>
-    <w:p>
-      <w:pPr>
-        <w:ind w:left="720" w:firstLine="0"/>
-        <w:contextualSpacing w:val="0"/>
-        <w:rPr>
-          <w:rFonts w:ascii="Calibri" w:cs="Calibri" w:eastAsia="Calibri" w:hAnsi="Calibri"/>
-          <w:sz w:val="22"/>
-          <w:szCs w:val="22"/>
-        </w:rPr>
-      </w:pPr>
-      <w:r>
-        <w:rPr>
-          <w:rFonts w:ascii="Calibri" w:cs="Calibri" w:eastAsia="Calibri" w:hAnsi="Calibri"/>
-          <w:sz w:val="22"/>
-          <w:szCs w:val="22"/>
-          <w:rtl w:val="0"/>
-        </w:rPr>
-        <w:t xml:space="preserve">https://fonts.google.com/specimen/Lato</w:t>
-      </w:r>
-    </w:p>
-    <w:p>
-      <w:pPr>
-        <w:ind w:left="0" w:firstLine="0"/>
-        <w:contextualSpacing w:val="0"/>
-        <w:rPr>
-          <w:rFonts w:ascii="Calibri" w:cs="Calibri" w:eastAsia="Calibri" w:hAnsi="Calibri"/>
-          <w:sz w:val="22"/>
-          <w:szCs w:val="22"/>
-        </w:rPr>
-      </w:pPr>
       <w:r>
         <w:rPr>
           <w:rtl w:val="0"/>
@@ -1905,7 +1825,12 @@
           <w:szCs w:val="22"/>
           <w:rtl w:val="0"/>
         </w:rPr>
-        <w:t xml:space="preserve">Tono de voz y estilo</w:t>
+        <w:t xml:space="preserve">Tipografías oficiales</w:t>
+      </w:r>
+      <w:r>
+        <w:rPr>
+          <w:rtl w:val="0"/>
+        </w:rPr>
       </w:r>
     </w:p>
     <w:p>
@@ -1920,17 +1845,53 @@
       </w:pPr>
       <w:r>
         <w:rPr>
-          <w:rFonts w:ascii="Calibri" w:cs="Calibri" w:eastAsia="Calibri" w:hAnsi="Calibri"/>
-          <w:sz w:val="22"/>
-          <w:szCs w:val="22"/>
-          <w:rtl w:val="0"/>
-        </w:rPr>
-        <w:t xml:space="preserve">Serio y formal, pero simple y cálido en el trato </w:t>
+          <w:rtl w:val="0"/>
+        </w:rPr>
       </w:r>
     </w:p>
     <w:p>
       <w:pPr>
         <w:ind w:left="720" w:firstLine="0"/>
+        <w:contextualSpacing w:val="0"/>
+        <w:rPr>
+          <w:rFonts w:ascii="Calibri" w:cs="Calibri" w:eastAsia="Calibri" w:hAnsi="Calibri"/>
+          <w:sz w:val="22"/>
+          <w:szCs w:val="22"/>
+        </w:rPr>
+      </w:pPr>
+      <w:r>
+        <w:rPr>
+          <w:rFonts w:ascii="Calibri" w:cs="Calibri" w:eastAsia="Calibri" w:hAnsi="Calibri"/>
+          <w:sz w:val="22"/>
+          <w:szCs w:val="22"/>
+          <w:rtl w:val="0"/>
+        </w:rPr>
+        <w:t xml:space="preserve">https://fonts.google.com/specimen/Raleway</w:t>
+      </w:r>
+    </w:p>
+    <w:p>
+      <w:pPr>
+        <w:ind w:left="720" w:firstLine="0"/>
+        <w:contextualSpacing w:val="0"/>
+        <w:rPr>
+          <w:rFonts w:ascii="Calibri" w:cs="Calibri" w:eastAsia="Calibri" w:hAnsi="Calibri"/>
+          <w:sz w:val="22"/>
+          <w:szCs w:val="22"/>
+        </w:rPr>
+      </w:pPr>
+      <w:r>
+        <w:rPr>
+          <w:rFonts w:ascii="Calibri" w:cs="Calibri" w:eastAsia="Calibri" w:hAnsi="Calibri"/>
+          <w:sz w:val="22"/>
+          <w:szCs w:val="22"/>
+          <w:rtl w:val="0"/>
+        </w:rPr>
+        <w:t xml:space="preserve">https://fonts.google.com/specimen/Poppins</w:t>
+      </w:r>
+    </w:p>
+    <w:p>
+      <w:pPr>
+        <w:ind w:left="0" w:firstLine="0"/>
         <w:contextualSpacing w:val="0"/>
         <w:rPr>
           <w:rFonts w:ascii="Calibri" w:cs="Calibri" w:eastAsia="Calibri" w:hAnsi="Calibri"/>
@@ -1961,6 +1922,67 @@
           <w:szCs w:val="22"/>
           <w:rtl w:val="0"/>
         </w:rPr>
+        <w:t xml:space="preserve">Tono de voz y estilo</w:t>
+      </w:r>
+      <w:r>
+        <w:rPr>
+          <w:rtl w:val="0"/>
+        </w:rPr>
+      </w:r>
+    </w:p>
+    <w:p>
+      <w:pPr>
+        <w:ind w:left="720" w:firstLine="0"/>
+        <w:contextualSpacing w:val="0"/>
+        <w:rPr>
+          <w:rFonts w:ascii="Calibri" w:cs="Calibri" w:eastAsia="Calibri" w:hAnsi="Calibri"/>
+          <w:sz w:val="22"/>
+          <w:szCs w:val="22"/>
+        </w:rPr>
+      </w:pPr>
+      <w:r>
+        <w:rPr>
+          <w:rFonts w:ascii="Calibri" w:cs="Calibri" w:eastAsia="Calibri" w:hAnsi="Calibri"/>
+          <w:sz w:val="22"/>
+          <w:szCs w:val="22"/>
+          <w:rtl w:val="0"/>
+        </w:rPr>
+        <w:t xml:space="preserve">Serio y formal, pero simple y cálido en el trato </w:t>
+      </w:r>
+    </w:p>
+    <w:p>
+      <w:pPr>
+        <w:ind w:left="720" w:firstLine="0"/>
+        <w:contextualSpacing w:val="0"/>
+        <w:rPr>
+          <w:rFonts w:ascii="Calibri" w:cs="Calibri" w:eastAsia="Calibri" w:hAnsi="Calibri"/>
+          <w:sz w:val="22"/>
+          <w:szCs w:val="22"/>
+        </w:rPr>
+      </w:pPr>
+      <w:r>
+        <w:rPr>
+          <w:rtl w:val="0"/>
+        </w:rPr>
+      </w:r>
+    </w:p>
+    <w:p>
+      <w:pPr>
+        <w:numPr>
+          <w:ilvl w:val="0"/>
+          <w:numId w:val="2"/>
+        </w:numPr>
+        <w:ind w:left="360" w:hanging="360"/>
+        <w:contextualSpacing w:val="0"/>
+        <w:rPr/>
+      </w:pPr>
+      <w:r>
+        <w:rPr>
+          <w:rFonts w:ascii="Calibri" w:cs="Calibri" w:eastAsia="Calibri" w:hAnsi="Calibri"/>
+          <w:sz w:val="22"/>
+          <w:szCs w:val="22"/>
+          <w:rtl w:val="0"/>
+        </w:rPr>
         <w:t xml:space="preserve">Maquetación</w:t>
       </w:r>
       <w:r>
@@ -2005,7 +2027,7 @@
           <w:szCs w:val="18"/>
         </w:rPr>
       </w:pPr>
-      <w:bookmarkStart w:colFirst="0" w:colLast="0" w:name="_3znysh7" w:id="13"/>
+      <w:bookmarkStart w:colFirst="0" w:colLast="0" w:name="_lnxbz9" w:id="13"/>
       <w:bookmarkEnd w:id="13"/>
       <w:r>
         <w:rPr>
@@ -2060,7 +2082,16 @@
           <w:szCs w:val="22"/>
           <w:rtl w:val="0"/>
         </w:rPr>
-        <w:t xml:space="preserve">Identifica un dataset que esté alineado con el tema del proyecto y que enriquezca la información original de la empresa. </w:t>
+        <w:t xml:space="preserve">Identifica un dataset que esté alineado con el tema del proyecto y que enriquezca la información original de la empresa.</w:t>
+      </w:r>
+      <w:r>
+        <w:rPr>
+          <w:rFonts w:ascii="Calibri" w:cs="Calibri" w:eastAsia="Calibri" w:hAnsi="Calibri"/>
+          <w:sz w:val="22"/>
+          <w:szCs w:val="22"/>
+          <w:rtl w:val="0"/>
+        </w:rPr>
+        <w:t xml:space="preserve"> </w:t>
       </w:r>
       <w:r>
         <w:rPr>
@@ -2103,7 +2134,7 @@
           <w:szCs w:val="18"/>
         </w:rPr>
       </w:pPr>
-      <w:bookmarkStart w:colFirst="0" w:colLast="0" w:name="_2et92p0" w:id="14"/>
+      <w:bookmarkStart w:colFirst="0" w:colLast="0" w:name="_35nkun2" w:id="14"/>
       <w:bookmarkEnd w:id="14"/>
       <w:r>
         <w:rPr>
@@ -2133,45 +2164,26 @@
           <w:szCs w:val="22"/>
           <w:rtl w:val="0"/>
         </w:rPr>
-        <w:t xml:space="preserve">http://www.mcautomotriz.com.ec/</w:t>
-      </w:r>
-    </w:p>
-    <w:p>
-      <w:pPr>
-        <w:contextualSpacing w:val="0"/>
-        <w:rPr>
-          <w:rFonts w:ascii="Calibri" w:cs="Calibri" w:eastAsia="Calibri" w:hAnsi="Calibri"/>
-          <w:sz w:val="22"/>
-          <w:szCs w:val="22"/>
-        </w:rPr>
-      </w:pPr>
-      <w:r>
-        <w:rPr>
-          <w:rFonts w:ascii="Calibri" w:cs="Calibri" w:eastAsia="Calibri" w:hAnsi="Calibri"/>
-          <w:sz w:val="22"/>
-          <w:szCs w:val="22"/>
-          <w:rtl w:val="0"/>
-        </w:rPr>
-        <w:t xml:space="preserve">http://suauto.ec/</w:t>
-      </w:r>
-    </w:p>
-    <w:p>
-      <w:pPr>
-        <w:contextualSpacing w:val="0"/>
-        <w:rPr>
-          <w:rFonts w:ascii="Calibri" w:cs="Calibri" w:eastAsia="Calibri" w:hAnsi="Calibri"/>
-          <w:sz w:val="22"/>
-          <w:szCs w:val="22"/>
-        </w:rPr>
-      </w:pPr>
-      <w:r>
-        <w:rPr>
-          <w:rFonts w:ascii="Calibri" w:cs="Calibri" w:eastAsia="Calibri" w:hAnsi="Calibri"/>
-          <w:sz w:val="22"/>
-          <w:szCs w:val="22"/>
-          <w:rtl w:val="0"/>
-        </w:rPr>
-        <w:t xml:space="preserve">https://www.autovalley.com.ec/</w:t>
+        <w:t xml:space="preserve">http://www.cofimar.ec/</w:t>
+      </w:r>
+    </w:p>
+    <w:p>
+      <w:pPr>
+        <w:contextualSpacing w:val="0"/>
+        <w:rPr>
+          <w:rFonts w:ascii="Calibri" w:cs="Calibri" w:eastAsia="Calibri" w:hAnsi="Calibri"/>
+          <w:sz w:val="22"/>
+          <w:szCs w:val="22"/>
+        </w:rPr>
+      </w:pPr>
+      <w:r>
+        <w:rPr>
+          <w:rFonts w:ascii="Calibri" w:cs="Calibri" w:eastAsia="Calibri" w:hAnsi="Calibri"/>
+          <w:sz w:val="22"/>
+          <w:szCs w:val="22"/>
+          <w:rtl w:val="0"/>
+        </w:rPr>
+        <w:t xml:space="preserve">http://www.empagran.com/inicio.html</w:t>
       </w:r>
     </w:p>
     <w:p>
@@ -2190,7 +2202,7 @@
           <w:szCs w:val="22"/>
           <w:rtl w:val="0"/>
         </w:rPr>
-        <w:t xml:space="preserve">http://www.tecnomotor.com.ec/  </w:t>
+        <w:t xml:space="preserve">http://crimasa.com/index.html  </w:t>
       </w:r>
       <w:r>
         <w:rPr>
@@ -2208,7 +2220,7 @@
           <w:szCs w:val="18"/>
         </w:rPr>
       </w:pPr>
-      <w:bookmarkStart w:colFirst="0" w:colLast="0" w:name="_tyjcwt" w:id="15"/>
+      <w:bookmarkStart w:colFirst="0" w:colLast="0" w:name="_1ksv4uv" w:id="15"/>
       <w:bookmarkEnd w:id="15"/>
       <w:r>
         <w:rPr>
@@ -2289,6 +2301,11 @@
         </w:rPr>
         <w:t xml:space="preserve">Principal. Aquí se encontrará el contenido principal del sitio </w:t>
       </w:r>
+      <w:r>
+        <w:rPr>
+          <w:rtl w:val="0"/>
+        </w:rPr>
+      </w:r>
     </w:p>
     <w:p>
       <w:pPr>
@@ -2309,6 +2326,11 @@
         </w:rPr>
         <w:t xml:space="preserve">¿Quiénes somos?  </w:t>
       </w:r>
+      <w:r>
+        <w:rPr>
+          <w:rtl w:val="0"/>
+        </w:rPr>
+      </w:r>
     </w:p>
     <w:p>
       <w:pPr>
@@ -2338,16 +2360,21 @@
         </w:numPr>
         <w:ind w:left="360" w:hanging="360"/>
         <w:contextualSpacing w:val="0"/>
-        <w:rPr/>
-      </w:pPr>
-      <w:r>
-        <w:rPr>
-          <w:rFonts w:ascii="Calibri" w:cs="Calibri" w:eastAsia="Calibri" w:hAnsi="Calibri"/>
-          <w:sz w:val="22"/>
-          <w:szCs w:val="22"/>
-          <w:rtl w:val="0"/>
-        </w:rPr>
-        <w:t xml:space="preserve">Noticias. En esta sección se colocarán las noticias de la empresa. </w:t>
+        <w:rPr>
+          <w:rFonts w:ascii="Calibri" w:cs="Calibri" w:eastAsia="Calibri" w:hAnsi="Calibri"/>
+          <w:sz w:val="22"/>
+          <w:szCs w:val="22"/>
+          <w:u w:val="none"/>
+        </w:rPr>
+      </w:pPr>
+      <w:r>
+        <w:rPr>
+          <w:rFonts w:ascii="Calibri" w:cs="Calibri" w:eastAsia="Calibri" w:hAnsi="Calibri"/>
+          <w:sz w:val="22"/>
+          <w:szCs w:val="22"/>
+          <w:rtl w:val="0"/>
+        </w:rPr>
+        <w:t xml:space="preserve">Empresas: Aquí estarán todas las empresas </w:t>
       </w:r>
     </w:p>
     <w:p>
@@ -2367,7 +2394,12 @@
           <w:szCs w:val="22"/>
           <w:rtl w:val="0"/>
         </w:rPr>
-        <w:t xml:space="preserve">Buscador interno. A través de esta página será posible filtrar la información disponible en el sitio. </w:t>
+        <w:t xml:space="preserve">Noticias. En esta sección se colocarán las noticias de la empresa. </w:t>
+      </w:r>
+      <w:r>
+        <w:rPr>
+          <w:rtl w:val="0"/>
+        </w:rPr>
       </w:r>
     </w:p>
     <w:p>
@@ -2387,7 +2419,37 @@
           <w:szCs w:val="22"/>
           <w:rtl w:val="0"/>
         </w:rPr>
+        <w:t xml:space="preserve">Buscador interno. A través de esta página será posible filtrar la información disponible en el sitio. </w:t>
+      </w:r>
+      <w:r>
+        <w:rPr>
+          <w:rtl w:val="0"/>
+        </w:rPr>
+      </w:r>
+    </w:p>
+    <w:p>
+      <w:pPr>
+        <w:numPr>
+          <w:ilvl w:val="0"/>
+          <w:numId w:val="3"/>
+        </w:numPr>
+        <w:ind w:left="360" w:hanging="360"/>
+        <w:contextualSpacing w:val="0"/>
+        <w:rPr/>
+      </w:pPr>
+      <w:r>
+        <w:rPr>
+          <w:rFonts w:ascii="Calibri" w:cs="Calibri" w:eastAsia="Calibri" w:hAnsi="Calibri"/>
+          <w:sz w:val="22"/>
+          <w:szCs w:val="22"/>
+          <w:rtl w:val="0"/>
+        </w:rPr>
         <w:t xml:space="preserve">Contáctanos. Aquí habrá un formulario de contacto en el que se incluya </w:t>
+      </w:r>
+      <w:r>
+        <w:rPr>
+          <w:rtl w:val="0"/>
+        </w:rPr>
       </w:r>
     </w:p>
     <w:p>
@@ -2409,6 +2471,11 @@
         </w:rPr>
         <w:t xml:space="preserve">Ingreso de datos personales </w:t>
       </w:r>
+      <w:r>
+        <w:rPr>
+          <w:rtl w:val="0"/>
+        </w:rPr>
+      </w:r>
     </w:p>
     <w:p>
       <w:pPr>
@@ -2429,6 +2496,11 @@
         </w:rPr>
         <w:t xml:space="preserve">Fecha de nacimiento </w:t>
       </w:r>
+      <w:r>
+        <w:rPr>
+          <w:rtl w:val="0"/>
+        </w:rPr>
+      </w:r>
     </w:p>
     <w:p>
       <w:pPr>
@@ -2449,6 +2521,11 @@
         </w:rPr>
         <w:t xml:space="preserve">Selección de un lugar de una lista de valores </w:t>
       </w:r>
+      <w:r>
+        <w:rPr>
+          <w:rtl w:val="0"/>
+        </w:rPr>
+      </w:r>
     </w:p>
     <w:p>
       <w:pPr>
@@ -2469,6 +2546,11 @@
         </w:rPr>
         <w:t xml:space="preserve">Un campo para ingresar un correo de contacto </w:t>
       </w:r>
+      <w:r>
+        <w:rPr>
+          <w:rtl w:val="0"/>
+        </w:rPr>
+      </w:r>
     </w:p>
     <w:p>
       <w:pPr>
@@ -2489,6 +2571,11 @@
         </w:rPr>
         <w:t xml:space="preserve">Un campo para ingresar un texto compuesto por varias líneas </w:t>
       </w:r>
+      <w:r>
+        <w:rPr>
+          <w:rtl w:val="0"/>
+        </w:rPr>
+      </w:r>
     </w:p>
     <w:p>
       <w:pPr>
@@ -2509,6 +2596,11 @@
         </w:rPr>
         <w:t xml:space="preserve">Subir una foto. </w:t>
       </w:r>
+      <w:r>
+        <w:rPr>
+          <w:rtl w:val="0"/>
+        </w:rPr>
+      </w:r>
     </w:p>
     <w:p>
       <w:pPr>
@@ -2577,7 +2669,7 @@
           <wp:anchor allowOverlap="1" behindDoc="0" distB="114300" distT="114300" distL="114300" distR="114300" hidden="0" layoutInCell="1" locked="0" relativeHeight="0" simplePos="0">
             <wp:simplePos x="0" y="0"/>
             <wp:positionH relativeFrom="margin">
-              <wp:posOffset>-342899</wp:posOffset>
+              <wp:posOffset>-342897</wp:posOffset>
             </wp:positionH>
             <wp:positionV relativeFrom="paragraph">
               <wp:posOffset>190500</wp:posOffset>
@@ -2585,12 +2677,12 @@
             <wp:extent cx="6352223" cy="3575019"/>
             <wp:effectExtent b="0" l="0" r="0" t="0"/>
             <wp:wrapTopAndBottom distB="114300" distT="114300"/>
-            <wp:docPr id="5" name="image1.png"/>
+            <wp:docPr id="1" name="image2.png"/>
             <a:graphic>
               <a:graphicData uri="http://schemas.openxmlformats.org/drawingml/2006/picture">
                 <pic:pic>
                   <pic:nvPicPr>
-                    <pic:cNvPr id="0" name="image1.png"/>
+                    <pic:cNvPr id="0" name="image2.png"/>
                     <pic:cNvPicPr preferRelativeResize="0"/>
                   </pic:nvPicPr>
                   <pic:blipFill>
@@ -2640,7 +2732,7 @@
           <w:szCs w:val="18"/>
         </w:rPr>
       </w:pPr>
-      <w:bookmarkStart w:colFirst="0" w:colLast="0" w:name="_1t3h5sf" w:id="16"/>
+      <w:bookmarkStart w:colFirst="0" w:colLast="0" w:name="_44sinio" w:id="16"/>
       <w:bookmarkEnd w:id="16"/>
       <w:r>
         <w:rPr>
@@ -4923,7 +5015,7 @@
         <w:contextualSpacing w:val="0"/>
         <w:rPr/>
       </w:pPr>
-      <w:bookmarkStart w:colFirst="0" w:colLast="0" w:name="_4d34og8" w:id="17"/>
+      <w:bookmarkStart w:colFirst="0" w:colLast="0" w:name="_2jxsxqh" w:id="17"/>
       <w:bookmarkEnd w:id="17"/>
       <w:r>
         <w:rPr>
